--- a/Лабораторная работа 8.docx
+++ b/Лабораторная работа 8.docx
@@ -217,7 +217,6 @@
         <w:ind w:left="-425" w:firstLine="425"/>
         <w:rPr>
           <w:b/>
-          <w:lang w:val="en-US"/>
         </w:rPr>
       </w:pPr>
       <w:r>
@@ -229,7 +228,6 @@
       <w:r>
         <w:rPr>
           <w:b/>
-          <w:lang w:val="en-US"/>
         </w:rPr>
         <w:t>8</w:t>
       </w:r>
@@ -261,13 +259,7 @@
         <w:rPr>
           <w:b/>
         </w:rPr>
-        <w:t>Тема: «</w:t>
-      </w:r>
-      <w:r>
-        <w:rPr>
-          <w:b/>
-        </w:rPr>
-        <w:t xml:space="preserve">ВЕРСТАК </w:t>
+        <w:t xml:space="preserve">Тема: «ВЕРСТАК </w:t>
       </w:r>
       <w:proofErr w:type="spellStart"/>
       <w:r>
@@ -955,6 +947,7 @@
       </w:pPr>
       <w:r>
         <w:rPr>
+          <w:noProof/>
           <w:color w:val="000000"/>
         </w:rPr>
         <w:drawing>
@@ -1084,6 +1077,7 @@
       </w:pPr>
       <w:r>
         <w:rPr>
+          <w:noProof/>
           <w:color w:val="000000"/>
         </w:rPr>
         <w:drawing>
@@ -1166,6 +1160,7 @@
       </w:pPr>
       <w:r>
         <w:rPr>
+          <w:noProof/>
           <w:color w:val="000000"/>
         </w:rPr>
         <w:lastRenderedPageBreak/>
@@ -1310,6 +1305,7 @@
       </w:pPr>
       <w:r>
         <w:rPr>
+          <w:noProof/>
           <w:color w:val="000000"/>
         </w:rPr>
         <w:drawing>
@@ -1386,6 +1382,7 @@
       </w:pPr>
       <w:r>
         <w:rPr>
+          <w:noProof/>
           <w:color w:val="000000"/>
         </w:rPr>
         <w:lastRenderedPageBreak/>
@@ -1531,6 +1528,7 @@
       </w:pPr>
       <w:r>
         <w:rPr>
+          <w:noProof/>
           <w:color w:val="000000"/>
         </w:rPr>
         <w:drawing>
@@ -1630,6 +1628,7 @@
       </w:pPr>
       <w:r>
         <w:rPr>
+          <w:noProof/>
           <w:color w:val="000000"/>
         </w:rPr>
         <w:drawing>
@@ -1733,45 +1732,56 @@
           <w:color w:val="000000"/>
         </w:rPr>
       </w:pPr>
-      <w:proofErr w:type="spellStart"/>
-      <w:r>
-        <w:rPr>
-          <w:color w:val="000000"/>
-        </w:rPr>
-        <w:t>Ы</w:t>
-      </w:r>
-      <w:r>
-        <w:rPr>
-          <w:color w:val="000000"/>
-        </w:rPr>
-        <w:t>ап</w:t>
-      </w:r>
-      <w:proofErr w:type="spellEnd"/>
-    </w:p>
-    <w:p>
-      <w:pPr>
-        <w:pBdr>
-          <w:top w:val="nil"/>
-          <w:left w:val="nil"/>
-          <w:bottom w:val="nil"/>
-          <w:right w:val="nil"/>
-          <w:between w:val="nil"/>
-        </w:pBdr>
-        <w:ind w:left="0" w:right="0"/>
-        <w:rPr>
-          <w:color w:val="000000"/>
-        </w:rPr>
-      </w:pPr>
-      <w:bookmarkStart w:id="3" w:name="_GoBack"/>
-      <w:r>
-        <w:rPr>
+      <w:r>
+        <w:rPr>
+          <w:color w:val="000000"/>
+        </w:rPr>
+        <w:t>Переходим в верстак «</w:t>
+      </w:r>
+      <w:r>
+        <w:rPr>
+          <w:color w:val="000000"/>
+          <w:lang w:val="en-US"/>
+        </w:rPr>
+        <w:t>Sketcher</w:t>
+      </w:r>
+      <w:r>
+        <w:rPr>
+          <w:color w:val="000000"/>
+        </w:rPr>
+        <w:t xml:space="preserve">», выделяем эскиз и </w:t>
+      </w:r>
+      <w:r>
+        <w:rPr>
+          <w:color w:val="000000"/>
+        </w:rPr>
+        <w:t>«Вращением» цилиндрическую часть вращения. (Рисунок 10, 11)</w:t>
+      </w:r>
+    </w:p>
+    <w:p>
+      <w:pPr>
+        <w:pBdr>
+          <w:top w:val="nil"/>
+          <w:left w:val="nil"/>
+          <w:bottom w:val="nil"/>
+          <w:right w:val="nil"/>
+          <w:between w:val="nil"/>
+        </w:pBdr>
+        <w:ind w:left="0" w:right="0"/>
+        <w:rPr>
+          <w:color w:val="000000"/>
+        </w:rPr>
+      </w:pPr>
+      <w:r>
+        <w:rPr>
+          <w:noProof/>
           <w:color w:val="000000"/>
         </w:rPr>
         <w:lastRenderedPageBreak/>
         <w:drawing>
           <wp:inline distT="0" distB="0" distL="0" distR="0" wp14:anchorId="6563A9BE" wp14:editId="621682CF">
-            <wp:extent cx="2895513" cy="5476657"/>
-            <wp:effectExtent l="0" t="0" r="635" b="0"/>
+            <wp:extent cx="1970263" cy="3726612"/>
+            <wp:effectExtent l="0" t="0" r="0" b="7620"/>
             <wp:docPr id="8" name="Рисунок 8"/>
             <wp:cNvGraphicFramePr>
               <a:graphicFrameLocks xmlns:a="http://schemas.openxmlformats.org/drawingml/2006/main" noChangeAspect="1"/>
@@ -1792,7 +1802,7 @@
                   <pic:spPr>
                     <a:xfrm>
                       <a:off x="0" y="0"/>
-                      <a:ext cx="2901513" cy="5488006"/>
+                      <a:ext cx="1976546" cy="3738495"/>
                     </a:xfrm>
                     <a:prstGeom prst="rect">
                       <a:avLst/>
@@ -1804,7 +1814,1204 @@
           </wp:inline>
         </w:drawing>
       </w:r>
+    </w:p>
+    <w:p>
+      <w:pPr>
+        <w:pBdr>
+          <w:top w:val="nil"/>
+          <w:left w:val="nil"/>
+          <w:bottom w:val="nil"/>
+          <w:right w:val="nil"/>
+          <w:between w:val="nil"/>
+        </w:pBdr>
+        <w:ind w:left="0" w:right="0"/>
+        <w:rPr>
+          <w:color w:val="000000"/>
+        </w:rPr>
+      </w:pPr>
+      <w:r>
+        <w:rPr>
+          <w:color w:val="000000"/>
+        </w:rPr>
+        <w:t>Рисунок 10 – Задачи</w:t>
+      </w:r>
+    </w:p>
+    <w:p>
+      <w:pPr>
+        <w:pBdr>
+          <w:top w:val="nil"/>
+          <w:left w:val="nil"/>
+          <w:bottom w:val="nil"/>
+          <w:right w:val="nil"/>
+          <w:between w:val="nil"/>
+        </w:pBdr>
+        <w:ind w:left="0" w:right="0"/>
+        <w:rPr>
+          <w:color w:val="000000"/>
+        </w:rPr>
+      </w:pPr>
+    </w:p>
+    <w:p>
+      <w:pPr>
+        <w:pBdr>
+          <w:top w:val="nil"/>
+          <w:left w:val="nil"/>
+          <w:bottom w:val="nil"/>
+          <w:right w:val="nil"/>
+          <w:between w:val="nil"/>
+        </w:pBdr>
+        <w:ind w:left="0" w:right="0"/>
+        <w:rPr>
+          <w:color w:val="000000"/>
+        </w:rPr>
+      </w:pPr>
+      <w:r>
+        <w:rPr>
+          <w:color w:val="000000"/>
+        </w:rPr>
+        <w:drawing>
+          <wp:inline distT="0" distB="0" distL="0" distR="0" wp14:anchorId="72BC34B6" wp14:editId="12642303">
+            <wp:extent cx="3326621" cy="2412378"/>
+            <wp:effectExtent l="0" t="0" r="7620" b="6985"/>
+            <wp:docPr id="10" name="Рисунок 10"/>
+            <wp:cNvGraphicFramePr>
+              <a:graphicFrameLocks xmlns:a="http://schemas.openxmlformats.org/drawingml/2006/main" noChangeAspect="1"/>
+            </wp:cNvGraphicFramePr>
+            <a:graphic xmlns:a="http://schemas.openxmlformats.org/drawingml/2006/main">
+              <a:graphicData uri="http://schemas.openxmlformats.org/drawingml/2006/picture">
+                <pic:pic xmlns:pic="http://schemas.openxmlformats.org/drawingml/2006/picture">
+                  <pic:nvPicPr>
+                    <pic:cNvPr id="1" name=""/>
+                    <pic:cNvPicPr/>
+                  </pic:nvPicPr>
+                  <pic:blipFill>
+                    <a:blip r:embed="rId15"/>
+                    <a:stretch>
+                      <a:fillRect/>
+                    </a:stretch>
+                  </pic:blipFill>
+                  <pic:spPr>
+                    <a:xfrm>
+                      <a:off x="0" y="0"/>
+                      <a:ext cx="3347355" cy="2427414"/>
+                    </a:xfrm>
+                    <a:prstGeom prst="rect">
+                      <a:avLst/>
+                    </a:prstGeom>
+                  </pic:spPr>
+                </pic:pic>
+              </a:graphicData>
+            </a:graphic>
+          </wp:inline>
+        </w:drawing>
+      </w:r>
+    </w:p>
+    <w:p>
+      <w:pPr>
+        <w:pBdr>
+          <w:top w:val="nil"/>
+          <w:left w:val="nil"/>
+          <w:bottom w:val="nil"/>
+          <w:right w:val="nil"/>
+          <w:between w:val="nil"/>
+        </w:pBdr>
+        <w:ind w:left="0" w:right="0"/>
+        <w:rPr>
+          <w:color w:val="000000"/>
+        </w:rPr>
+      </w:pPr>
+      <w:r>
+        <w:rPr>
+          <w:color w:val="000000"/>
+        </w:rPr>
+        <w:t>Рисунок 11 – Цилиндрическая часть вращения</w:t>
+      </w:r>
+    </w:p>
+    <w:p>
+      <w:pPr>
+        <w:pBdr>
+          <w:top w:val="nil"/>
+          <w:left w:val="nil"/>
+          <w:bottom w:val="nil"/>
+          <w:right w:val="nil"/>
+          <w:between w:val="nil"/>
+        </w:pBdr>
+        <w:ind w:left="0" w:right="0"/>
+        <w:rPr>
+          <w:color w:val="000000"/>
+        </w:rPr>
+      </w:pPr>
+    </w:p>
+    <w:p>
+      <w:pPr>
+        <w:numPr>
+          <w:ilvl w:val="0"/>
+          <w:numId w:val="1"/>
+        </w:numPr>
+        <w:pBdr>
+          <w:top w:val="nil"/>
+          <w:left w:val="nil"/>
+          <w:bottom w:val="nil"/>
+          <w:right w:val="nil"/>
+          <w:between w:val="nil"/>
+        </w:pBdr>
+        <w:ind w:left="0" w:right="0" w:firstLine="851"/>
+        <w:jc w:val="left"/>
+        <w:rPr>
+          <w:color w:val="000000"/>
+        </w:rPr>
+      </w:pPr>
+      <w:r>
+        <w:rPr>
+          <w:color w:val="000000"/>
+        </w:rPr>
+        <w:t>Создаем новое тело, называем его «Фланец». Создаем новый эскиз и с помощью «Прямоугольник» и «Окружность» делаем построение контуров отверстий.</w:t>
+      </w:r>
+      <w:r>
+        <w:rPr>
+          <w:color w:val="000000"/>
+        </w:rPr>
+        <w:t xml:space="preserve"> (Рисунок 12, 13)</w:t>
+      </w:r>
+    </w:p>
+    <w:p>
+      <w:pPr>
+        <w:pBdr>
+          <w:top w:val="nil"/>
+          <w:left w:val="nil"/>
+          <w:bottom w:val="nil"/>
+          <w:right w:val="nil"/>
+          <w:between w:val="nil"/>
+        </w:pBdr>
+        <w:ind w:left="0" w:right="0"/>
+        <w:rPr>
+          <w:color w:val="000000"/>
+        </w:rPr>
+      </w:pPr>
+      <w:r>
+        <w:rPr>
+          <w:color w:val="000000"/>
+          <w:lang w:val="en-US"/>
+        </w:rPr>
+        <w:lastRenderedPageBreak/>
+        <w:drawing>
+          <wp:inline distT="0" distB="0" distL="0" distR="0" wp14:anchorId="046C7099" wp14:editId="615B38B0">
+            <wp:extent cx="3947723" cy="2380872"/>
+            <wp:effectExtent l="0" t="0" r="0" b="635"/>
+            <wp:docPr id="11" name="Рисунок 11"/>
+            <wp:cNvGraphicFramePr>
+              <a:graphicFrameLocks xmlns:a="http://schemas.openxmlformats.org/drawingml/2006/main" noChangeAspect="1"/>
+            </wp:cNvGraphicFramePr>
+            <a:graphic xmlns:a="http://schemas.openxmlformats.org/drawingml/2006/main">
+              <a:graphicData uri="http://schemas.openxmlformats.org/drawingml/2006/picture">
+                <pic:pic xmlns:pic="http://schemas.openxmlformats.org/drawingml/2006/picture">
+                  <pic:nvPicPr>
+                    <pic:cNvPr id="1" name=""/>
+                    <pic:cNvPicPr/>
+                  </pic:nvPicPr>
+                  <pic:blipFill>
+                    <a:blip r:embed="rId16"/>
+                    <a:stretch>
+                      <a:fillRect/>
+                    </a:stretch>
+                  </pic:blipFill>
+                  <pic:spPr>
+                    <a:xfrm>
+                      <a:off x="0" y="0"/>
+                      <a:ext cx="3971750" cy="2395363"/>
+                    </a:xfrm>
+                    <a:prstGeom prst="rect">
+                      <a:avLst/>
+                    </a:prstGeom>
+                  </pic:spPr>
+                </pic:pic>
+              </a:graphicData>
+            </a:graphic>
+          </wp:inline>
+        </w:drawing>
+      </w:r>
+    </w:p>
+    <w:p>
+      <w:pPr>
+        <w:pBdr>
+          <w:top w:val="nil"/>
+          <w:left w:val="nil"/>
+          <w:bottom w:val="nil"/>
+          <w:right w:val="nil"/>
+          <w:between w:val="nil"/>
+        </w:pBdr>
+        <w:ind w:left="0" w:right="0"/>
+        <w:rPr>
+          <w:color w:val="000000"/>
+        </w:rPr>
+      </w:pPr>
+      <w:r>
+        <w:rPr>
+          <w:color w:val="000000"/>
+        </w:rPr>
+        <w:t>Рисунок 12 – Прямоугольник</w:t>
+      </w:r>
+    </w:p>
+    <w:p>
+      <w:pPr>
+        <w:pBdr>
+          <w:top w:val="nil"/>
+          <w:left w:val="nil"/>
+          <w:bottom w:val="nil"/>
+          <w:right w:val="nil"/>
+          <w:between w:val="nil"/>
+        </w:pBdr>
+        <w:ind w:left="0" w:right="0"/>
+        <w:rPr>
+          <w:color w:val="000000"/>
+        </w:rPr>
+      </w:pPr>
+    </w:p>
+    <w:p>
+      <w:pPr>
+        <w:pBdr>
+          <w:top w:val="nil"/>
+          <w:left w:val="nil"/>
+          <w:bottom w:val="nil"/>
+          <w:right w:val="nil"/>
+          <w:between w:val="nil"/>
+        </w:pBdr>
+        <w:ind w:left="0" w:right="0"/>
+        <w:rPr>
+          <w:color w:val="000000"/>
+        </w:rPr>
+      </w:pPr>
+      <w:r>
+        <w:rPr>
+          <w:color w:val="000000"/>
+        </w:rPr>
+        <w:drawing>
+          <wp:inline distT="0" distB="0" distL="0" distR="0" wp14:anchorId="3EC77D8D" wp14:editId="52F4E216">
+            <wp:extent cx="2912760" cy="2448213"/>
+            <wp:effectExtent l="0" t="0" r="1905" b="9525"/>
+            <wp:docPr id="12" name="Рисунок 12"/>
+            <wp:cNvGraphicFramePr>
+              <a:graphicFrameLocks xmlns:a="http://schemas.openxmlformats.org/drawingml/2006/main" noChangeAspect="1"/>
+            </wp:cNvGraphicFramePr>
+            <a:graphic xmlns:a="http://schemas.openxmlformats.org/drawingml/2006/main">
+              <a:graphicData uri="http://schemas.openxmlformats.org/drawingml/2006/picture">
+                <pic:pic xmlns:pic="http://schemas.openxmlformats.org/drawingml/2006/picture">
+                  <pic:nvPicPr>
+                    <pic:cNvPr id="1" name=""/>
+                    <pic:cNvPicPr/>
+                  </pic:nvPicPr>
+                  <pic:blipFill>
+                    <a:blip r:embed="rId17"/>
+                    <a:stretch>
+                      <a:fillRect/>
+                    </a:stretch>
+                  </pic:blipFill>
+                  <pic:spPr>
+                    <a:xfrm>
+                      <a:off x="0" y="0"/>
+                      <a:ext cx="2939942" cy="2471060"/>
+                    </a:xfrm>
+                    <a:prstGeom prst="rect">
+                      <a:avLst/>
+                    </a:prstGeom>
+                  </pic:spPr>
+                </pic:pic>
+              </a:graphicData>
+            </a:graphic>
+          </wp:inline>
+        </w:drawing>
+      </w:r>
+    </w:p>
+    <w:p>
+      <w:pPr>
+        <w:pBdr>
+          <w:top w:val="nil"/>
+          <w:left w:val="nil"/>
+          <w:bottom w:val="nil"/>
+          <w:right w:val="nil"/>
+          <w:between w:val="nil"/>
+        </w:pBdr>
+        <w:ind w:left="0" w:right="0"/>
+        <w:rPr>
+          <w:color w:val="000000"/>
+        </w:rPr>
+      </w:pPr>
+      <w:r>
+        <w:rPr>
+          <w:color w:val="000000"/>
+        </w:rPr>
+        <w:t xml:space="preserve">Рисунок 13 – </w:t>
+      </w:r>
+      <w:r>
+        <w:rPr>
+          <w:color w:val="000000"/>
+        </w:rPr>
+        <w:t>О</w:t>
+      </w:r>
+      <w:r>
+        <w:rPr>
+          <w:color w:val="000000"/>
+        </w:rPr>
+        <w:t>кружности</w:t>
+      </w:r>
+    </w:p>
+    <w:p>
+      <w:pPr>
+        <w:pBdr>
+          <w:top w:val="nil"/>
+          <w:left w:val="nil"/>
+          <w:bottom w:val="nil"/>
+          <w:right w:val="nil"/>
+          <w:between w:val="nil"/>
+        </w:pBdr>
+        <w:ind w:left="0" w:right="0"/>
+        <w:rPr>
+          <w:color w:val="000000"/>
+        </w:rPr>
+      </w:pPr>
+    </w:p>
+    <w:p>
+      <w:pPr>
+        <w:numPr>
+          <w:ilvl w:val="0"/>
+          <w:numId w:val="1"/>
+        </w:numPr>
+        <w:pBdr>
+          <w:top w:val="nil"/>
+          <w:left w:val="nil"/>
+          <w:bottom w:val="nil"/>
+          <w:right w:val="nil"/>
+          <w:between w:val="nil"/>
+        </w:pBdr>
+        <w:ind w:left="0" w:right="0" w:firstLine="851"/>
+        <w:jc w:val="left"/>
+        <w:rPr>
+          <w:color w:val="000000"/>
+        </w:rPr>
+      </w:pPr>
+      <w:r>
+        <w:rPr>
+          <w:color w:val="000000"/>
+        </w:rPr>
+        <w:t>После этого фиксируем длины сторон прямоугольника и радиусы окружностей. (Рисунок 14)</w:t>
+      </w:r>
+    </w:p>
+    <w:p>
+      <w:pPr>
+        <w:pBdr>
+          <w:top w:val="nil"/>
+          <w:left w:val="nil"/>
+          <w:bottom w:val="nil"/>
+          <w:right w:val="nil"/>
+          <w:between w:val="nil"/>
+        </w:pBdr>
+        <w:ind w:left="0" w:right="0"/>
+        <w:rPr>
+          <w:color w:val="000000"/>
+        </w:rPr>
+      </w:pPr>
+      <w:r>
+        <w:rPr>
+          <w:color w:val="000000"/>
+        </w:rPr>
+        <w:lastRenderedPageBreak/>
+        <w:drawing>
+          <wp:inline distT="0" distB="0" distL="0" distR="0" wp14:anchorId="6BE62D0B" wp14:editId="2C2F35AC">
+            <wp:extent cx="4102999" cy="2956089"/>
+            <wp:effectExtent l="0" t="0" r="0" b="0"/>
+            <wp:docPr id="13" name="Рисунок 13"/>
+            <wp:cNvGraphicFramePr>
+              <a:graphicFrameLocks xmlns:a="http://schemas.openxmlformats.org/drawingml/2006/main" noChangeAspect="1"/>
+            </wp:cNvGraphicFramePr>
+            <a:graphic xmlns:a="http://schemas.openxmlformats.org/drawingml/2006/main">
+              <a:graphicData uri="http://schemas.openxmlformats.org/drawingml/2006/picture">
+                <pic:pic xmlns:pic="http://schemas.openxmlformats.org/drawingml/2006/picture">
+                  <pic:nvPicPr>
+                    <pic:cNvPr id="1" name=""/>
+                    <pic:cNvPicPr/>
+                  </pic:nvPicPr>
+                  <pic:blipFill>
+                    <a:blip r:embed="rId18"/>
+                    <a:stretch>
+                      <a:fillRect/>
+                    </a:stretch>
+                  </pic:blipFill>
+                  <pic:spPr>
+                    <a:xfrm>
+                      <a:off x="0" y="0"/>
+                      <a:ext cx="4125380" cy="2972214"/>
+                    </a:xfrm>
+                    <a:prstGeom prst="rect">
+                      <a:avLst/>
+                    </a:prstGeom>
+                  </pic:spPr>
+                </pic:pic>
+              </a:graphicData>
+            </a:graphic>
+          </wp:inline>
+        </w:drawing>
+      </w:r>
+    </w:p>
+    <w:p>
+      <w:pPr>
+        <w:pBdr>
+          <w:top w:val="nil"/>
+          <w:left w:val="nil"/>
+          <w:bottom w:val="nil"/>
+          <w:right w:val="nil"/>
+          <w:between w:val="nil"/>
+        </w:pBdr>
+        <w:ind w:left="0" w:right="0"/>
+        <w:rPr>
+          <w:color w:val="000000"/>
+        </w:rPr>
+      </w:pPr>
+      <w:r>
+        <w:rPr>
+          <w:color w:val="000000"/>
+        </w:rPr>
+        <w:t>Рисунок 14 – Эскиз с указанными длинами и радиусами</w:t>
+      </w:r>
+    </w:p>
+    <w:p>
+      <w:pPr>
+        <w:pBdr>
+          <w:top w:val="nil"/>
+          <w:left w:val="nil"/>
+          <w:bottom w:val="nil"/>
+          <w:right w:val="nil"/>
+          <w:between w:val="nil"/>
+        </w:pBdr>
+        <w:ind w:left="0" w:right="0"/>
+        <w:rPr>
+          <w:color w:val="000000"/>
+        </w:rPr>
+      </w:pPr>
+    </w:p>
+    <w:p>
+      <w:pPr>
+        <w:numPr>
+          <w:ilvl w:val="0"/>
+          <w:numId w:val="1"/>
+        </w:numPr>
+        <w:pBdr>
+          <w:top w:val="nil"/>
+          <w:left w:val="nil"/>
+          <w:bottom w:val="nil"/>
+          <w:right w:val="nil"/>
+          <w:between w:val="nil"/>
+        </w:pBdr>
+        <w:ind w:left="0" w:right="0" w:firstLine="851"/>
+        <w:jc w:val="left"/>
+        <w:rPr>
+          <w:color w:val="000000"/>
+        </w:rPr>
+      </w:pPr>
+      <w:r>
+        <w:rPr>
+          <w:color w:val="000000"/>
+        </w:rPr>
+        <w:t>Выделяем наш эскиз, переходим в «</w:t>
+      </w:r>
+      <w:proofErr w:type="spellStart"/>
+      <w:r>
+        <w:rPr>
+          <w:color w:val="000000"/>
+          <w:lang w:val="en-US"/>
+        </w:rPr>
+        <w:t>PartDesign</w:t>
+      </w:r>
+      <w:proofErr w:type="spellEnd"/>
+      <w:r>
+        <w:rPr>
+          <w:color w:val="000000"/>
+        </w:rPr>
+        <w:t>» и выдавливаем его с помощью соответствующего инструмента на 24 мм. (Рисунок 15, 16)</w:t>
+      </w:r>
+    </w:p>
+    <w:p>
+      <w:pPr>
+        <w:pBdr>
+          <w:top w:val="nil"/>
+          <w:left w:val="nil"/>
+          <w:bottom w:val="nil"/>
+          <w:right w:val="nil"/>
+          <w:between w:val="nil"/>
+        </w:pBdr>
+        <w:ind w:left="851" w:right="0"/>
+        <w:rPr>
+          <w:color w:val="000000"/>
+        </w:rPr>
+      </w:pPr>
+      <w:r>
+        <w:rPr>
+          <w:color w:val="000000"/>
+        </w:rPr>
+        <w:drawing>
+          <wp:inline distT="0" distB="0" distL="0" distR="0" wp14:anchorId="6ED437A0" wp14:editId="7AA88D6F">
+            <wp:extent cx="2118268" cy="3141452"/>
+            <wp:effectExtent l="0" t="0" r="0" b="1905"/>
+            <wp:docPr id="16" name="Рисунок 16"/>
+            <wp:cNvGraphicFramePr>
+              <a:graphicFrameLocks xmlns:a="http://schemas.openxmlformats.org/drawingml/2006/main" noChangeAspect="1"/>
+            </wp:cNvGraphicFramePr>
+            <a:graphic xmlns:a="http://schemas.openxmlformats.org/drawingml/2006/main">
+              <a:graphicData uri="http://schemas.openxmlformats.org/drawingml/2006/picture">
+                <pic:pic xmlns:pic="http://schemas.openxmlformats.org/drawingml/2006/picture">
+                  <pic:nvPicPr>
+                    <pic:cNvPr id="1" name=""/>
+                    <pic:cNvPicPr/>
+                  </pic:nvPicPr>
+                  <pic:blipFill>
+                    <a:blip r:embed="rId19"/>
+                    <a:stretch>
+                      <a:fillRect/>
+                    </a:stretch>
+                  </pic:blipFill>
+                  <pic:spPr>
+                    <a:xfrm>
+                      <a:off x="0" y="0"/>
+                      <a:ext cx="2129220" cy="3157694"/>
+                    </a:xfrm>
+                    <a:prstGeom prst="rect">
+                      <a:avLst/>
+                    </a:prstGeom>
+                  </pic:spPr>
+                </pic:pic>
+              </a:graphicData>
+            </a:graphic>
+          </wp:inline>
+        </w:drawing>
+      </w:r>
+    </w:p>
+    <w:p>
+      <w:pPr>
+        <w:pBdr>
+          <w:top w:val="nil"/>
+          <w:left w:val="nil"/>
+          <w:bottom w:val="nil"/>
+          <w:right w:val="nil"/>
+          <w:between w:val="nil"/>
+        </w:pBdr>
+        <w:ind w:left="851" w:right="0"/>
+        <w:rPr>
+          <w:color w:val="000000"/>
+        </w:rPr>
+      </w:pPr>
+      <w:r>
+        <w:rPr>
+          <w:color w:val="000000"/>
+        </w:rPr>
+        <w:t>Рисунок 15 - Задачи</w:t>
+      </w:r>
+    </w:p>
+    <w:p>
+      <w:pPr>
+        <w:pBdr>
+          <w:top w:val="nil"/>
+          <w:left w:val="nil"/>
+          <w:bottom w:val="nil"/>
+          <w:right w:val="nil"/>
+          <w:between w:val="nil"/>
+        </w:pBdr>
+        <w:ind w:left="0" w:right="0"/>
+        <w:rPr>
+          <w:color w:val="000000"/>
+        </w:rPr>
+      </w:pPr>
+      <w:r>
+        <w:rPr>
+          <w:color w:val="000000"/>
+        </w:rPr>
+        <w:lastRenderedPageBreak/>
+        <w:drawing>
+          <wp:inline distT="0" distB="0" distL="0" distR="0" wp14:anchorId="6079C03B" wp14:editId="7DFEA13F">
+            <wp:extent cx="3801074" cy="2754814"/>
+            <wp:effectExtent l="0" t="0" r="9525" b="7620"/>
+            <wp:docPr id="17" name="Рисунок 17"/>
+            <wp:cNvGraphicFramePr>
+              <a:graphicFrameLocks xmlns:a="http://schemas.openxmlformats.org/drawingml/2006/main" noChangeAspect="1"/>
+            </wp:cNvGraphicFramePr>
+            <a:graphic xmlns:a="http://schemas.openxmlformats.org/drawingml/2006/main">
+              <a:graphicData uri="http://schemas.openxmlformats.org/drawingml/2006/picture">
+                <pic:pic xmlns:pic="http://schemas.openxmlformats.org/drawingml/2006/picture">
+                  <pic:nvPicPr>
+                    <pic:cNvPr id="1" name=""/>
+                    <pic:cNvPicPr/>
+                  </pic:nvPicPr>
+                  <pic:blipFill>
+                    <a:blip r:embed="rId20"/>
+                    <a:stretch>
+                      <a:fillRect/>
+                    </a:stretch>
+                  </pic:blipFill>
+                  <pic:spPr>
+                    <a:xfrm>
+                      <a:off x="0" y="0"/>
+                      <a:ext cx="3818254" cy="2767265"/>
+                    </a:xfrm>
+                    <a:prstGeom prst="rect">
+                      <a:avLst/>
+                    </a:prstGeom>
+                  </pic:spPr>
+                </pic:pic>
+              </a:graphicData>
+            </a:graphic>
+          </wp:inline>
+        </w:drawing>
+      </w:r>
+    </w:p>
+    <w:p>
+      <w:pPr>
+        <w:pBdr>
+          <w:top w:val="nil"/>
+          <w:left w:val="nil"/>
+          <w:bottom w:val="nil"/>
+          <w:right w:val="nil"/>
+          <w:between w:val="nil"/>
+        </w:pBdr>
+        <w:ind w:left="0" w:right="0"/>
+        <w:rPr>
+          <w:color w:val="000000"/>
+        </w:rPr>
+      </w:pPr>
+      <w:r>
+        <w:rPr>
+          <w:color w:val="000000"/>
+        </w:rPr>
+        <w:t>Рисунок 16 – Выдавленный эскиз</w:t>
+      </w:r>
+    </w:p>
+    <w:p>
+      <w:pPr>
+        <w:pBdr>
+          <w:top w:val="nil"/>
+          <w:left w:val="nil"/>
+          <w:bottom w:val="nil"/>
+          <w:right w:val="nil"/>
+          <w:between w:val="nil"/>
+        </w:pBdr>
+        <w:ind w:left="0" w:right="0"/>
+        <w:rPr>
+          <w:color w:val="000000"/>
+        </w:rPr>
+      </w:pPr>
+    </w:p>
+    <w:p>
+      <w:pPr>
+        <w:numPr>
+          <w:ilvl w:val="0"/>
+          <w:numId w:val="1"/>
+        </w:numPr>
+        <w:pBdr>
+          <w:top w:val="nil"/>
+          <w:left w:val="nil"/>
+          <w:bottom w:val="nil"/>
+          <w:right w:val="nil"/>
+          <w:between w:val="nil"/>
+        </w:pBdr>
+        <w:ind w:left="0" w:right="0" w:firstLine="851"/>
+        <w:jc w:val="left"/>
+        <w:rPr>
+          <w:color w:val="000000"/>
+        </w:rPr>
+      </w:pPr>
+      <w:r>
+        <w:rPr>
+          <w:color w:val="000000"/>
+        </w:rPr>
+        <w:t xml:space="preserve">Выделяем нужные грани фланца и «Скругляем» их на 10 мм. (Рисунок 17, 18) </w:t>
+      </w:r>
+    </w:p>
+    <w:p>
+      <w:pPr>
+        <w:pBdr>
+          <w:top w:val="nil"/>
+          <w:left w:val="nil"/>
+          <w:bottom w:val="nil"/>
+          <w:right w:val="nil"/>
+          <w:between w:val="nil"/>
+        </w:pBdr>
+        <w:ind w:left="0" w:right="0"/>
+        <w:rPr>
+          <w:color w:val="000000"/>
+        </w:rPr>
+      </w:pPr>
+      <w:r>
+        <w:rPr>
+          <w:color w:val="000000"/>
+        </w:rPr>
+        <w:drawing>
+          <wp:inline distT="0" distB="0" distL="0" distR="0" wp14:anchorId="25CF47E3" wp14:editId="1C059740">
+            <wp:extent cx="1730231" cy="2630325"/>
+            <wp:effectExtent l="0" t="0" r="3810" b="0"/>
+            <wp:docPr id="20" name="Рисунок 20"/>
+            <wp:cNvGraphicFramePr>
+              <a:graphicFrameLocks xmlns:a="http://schemas.openxmlformats.org/drawingml/2006/main" noChangeAspect="1"/>
+            </wp:cNvGraphicFramePr>
+            <a:graphic xmlns:a="http://schemas.openxmlformats.org/drawingml/2006/main">
+              <a:graphicData uri="http://schemas.openxmlformats.org/drawingml/2006/picture">
+                <pic:pic xmlns:pic="http://schemas.openxmlformats.org/drawingml/2006/picture">
+                  <pic:nvPicPr>
+                    <pic:cNvPr id="1" name=""/>
+                    <pic:cNvPicPr/>
+                  </pic:nvPicPr>
+                  <pic:blipFill>
+                    <a:blip r:embed="rId21"/>
+                    <a:stretch>
+                      <a:fillRect/>
+                    </a:stretch>
+                  </pic:blipFill>
+                  <pic:spPr>
+                    <a:xfrm>
+                      <a:off x="0" y="0"/>
+                      <a:ext cx="1740526" cy="2645976"/>
+                    </a:xfrm>
+                    <a:prstGeom prst="rect">
+                      <a:avLst/>
+                    </a:prstGeom>
+                  </pic:spPr>
+                </pic:pic>
+              </a:graphicData>
+            </a:graphic>
+          </wp:inline>
+        </w:drawing>
+      </w:r>
+    </w:p>
+    <w:p>
+      <w:pPr>
+        <w:pBdr>
+          <w:top w:val="nil"/>
+          <w:left w:val="nil"/>
+          <w:bottom w:val="nil"/>
+          <w:right w:val="nil"/>
+          <w:between w:val="nil"/>
+        </w:pBdr>
+        <w:ind w:left="0" w:right="0"/>
+        <w:rPr>
+          <w:color w:val="000000"/>
+        </w:rPr>
+      </w:pPr>
+      <w:r>
+        <w:rPr>
+          <w:color w:val="000000"/>
+        </w:rPr>
+        <w:t>Рисунок 17 – Задачи</w:t>
+      </w:r>
+    </w:p>
+    <w:p>
+      <w:pPr>
+        <w:pBdr>
+          <w:top w:val="nil"/>
+          <w:left w:val="nil"/>
+          <w:bottom w:val="nil"/>
+          <w:right w:val="nil"/>
+          <w:between w:val="nil"/>
+        </w:pBdr>
+        <w:ind w:left="0" w:right="0"/>
+        <w:rPr>
+          <w:color w:val="000000"/>
+        </w:rPr>
+      </w:pPr>
+    </w:p>
+    <w:p>
+      <w:pPr>
+        <w:pBdr>
+          <w:top w:val="nil"/>
+          <w:left w:val="nil"/>
+          <w:bottom w:val="nil"/>
+          <w:right w:val="nil"/>
+          <w:between w:val="nil"/>
+        </w:pBdr>
+        <w:ind w:left="0" w:right="0"/>
+        <w:rPr>
+          <w:color w:val="000000"/>
+        </w:rPr>
+      </w:pPr>
+      <w:r>
+        <w:rPr>
+          <w:color w:val="000000"/>
+        </w:rPr>
+        <w:lastRenderedPageBreak/>
+        <w:drawing>
+          <wp:inline distT="0" distB="0" distL="0" distR="0" wp14:anchorId="78166572" wp14:editId="0E3ECF89">
+            <wp:extent cx="2489284" cy="2346077"/>
+            <wp:effectExtent l="0" t="0" r="6350" b="0"/>
+            <wp:docPr id="18" name="Рисунок 18"/>
+            <wp:cNvGraphicFramePr>
+              <a:graphicFrameLocks xmlns:a="http://schemas.openxmlformats.org/drawingml/2006/main" noChangeAspect="1"/>
+            </wp:cNvGraphicFramePr>
+            <a:graphic xmlns:a="http://schemas.openxmlformats.org/drawingml/2006/main">
+              <a:graphicData uri="http://schemas.openxmlformats.org/drawingml/2006/picture">
+                <pic:pic xmlns:pic="http://schemas.openxmlformats.org/drawingml/2006/picture">
+                  <pic:nvPicPr>
+                    <pic:cNvPr id="1" name=""/>
+                    <pic:cNvPicPr/>
+                  </pic:nvPicPr>
+                  <pic:blipFill>
+                    <a:blip r:embed="rId22"/>
+                    <a:stretch>
+                      <a:fillRect/>
+                    </a:stretch>
+                  </pic:blipFill>
+                  <pic:spPr>
+                    <a:xfrm>
+                      <a:off x="0" y="0"/>
+                      <a:ext cx="2509212" cy="2364858"/>
+                    </a:xfrm>
+                    <a:prstGeom prst="rect">
+                      <a:avLst/>
+                    </a:prstGeom>
+                  </pic:spPr>
+                </pic:pic>
+              </a:graphicData>
+            </a:graphic>
+          </wp:inline>
+        </w:drawing>
+      </w:r>
+    </w:p>
+    <w:p>
+      <w:pPr>
+        <w:pBdr>
+          <w:top w:val="nil"/>
+          <w:left w:val="nil"/>
+          <w:bottom w:val="nil"/>
+          <w:right w:val="nil"/>
+          <w:between w:val="nil"/>
+        </w:pBdr>
+        <w:ind w:left="0" w:right="0"/>
+        <w:rPr>
+          <w:color w:val="000000"/>
+        </w:rPr>
+      </w:pPr>
+      <w:r>
+        <w:rPr>
+          <w:color w:val="000000"/>
+        </w:rPr>
+        <w:t xml:space="preserve">Рисунок 18 </w:t>
+      </w:r>
+      <w:r>
+        <w:rPr>
+          <w:color w:val="000000"/>
+        </w:rPr>
+        <w:t>–</w:t>
+      </w:r>
+      <w:r>
+        <w:rPr>
+          <w:color w:val="000000"/>
+        </w:rPr>
+        <w:t xml:space="preserve"> </w:t>
+      </w:r>
+      <w:r>
+        <w:rPr>
+          <w:color w:val="000000"/>
+        </w:rPr>
+        <w:t>Скругленный фланец</w:t>
+      </w:r>
+    </w:p>
+    <w:p>
+      <w:pPr>
+        <w:pBdr>
+          <w:top w:val="nil"/>
+          <w:left w:val="nil"/>
+          <w:bottom w:val="nil"/>
+          <w:right w:val="nil"/>
+          <w:between w:val="nil"/>
+        </w:pBdr>
+        <w:ind w:left="0" w:right="0"/>
+        <w:rPr>
+          <w:color w:val="000000"/>
+        </w:rPr>
+      </w:pPr>
+    </w:p>
+    <w:p>
+      <w:pPr>
+        <w:numPr>
+          <w:ilvl w:val="0"/>
+          <w:numId w:val="1"/>
+        </w:numPr>
+        <w:pBdr>
+          <w:top w:val="nil"/>
+          <w:left w:val="nil"/>
+          <w:bottom w:val="nil"/>
+          <w:right w:val="nil"/>
+          <w:between w:val="nil"/>
+        </w:pBdr>
+        <w:ind w:left="0" w:right="0" w:firstLine="851"/>
+        <w:jc w:val="left"/>
+        <w:rPr>
+          <w:color w:val="000000"/>
+        </w:rPr>
+      </w:pPr>
+      <w:r>
+        <w:rPr>
+          <w:color w:val="000000"/>
+        </w:rPr>
+        <w:t>Перемещаем фланец в нужное место и скрепляем его с стаканом «объединением». (Рисунок 19, 20)</w:t>
+      </w:r>
+    </w:p>
+    <w:p>
+      <w:pPr>
+        <w:pBdr>
+          <w:top w:val="nil"/>
+          <w:left w:val="nil"/>
+          <w:bottom w:val="nil"/>
+          <w:right w:val="nil"/>
+          <w:between w:val="nil"/>
+        </w:pBdr>
+        <w:ind w:left="851" w:right="0"/>
+        <w:jc w:val="left"/>
+        <w:rPr>
+          <w:color w:val="000000"/>
+        </w:rPr>
+      </w:pPr>
+    </w:p>
+    <w:p>
+      <w:pPr>
+        <w:pBdr>
+          <w:top w:val="nil"/>
+          <w:left w:val="nil"/>
+          <w:bottom w:val="nil"/>
+          <w:right w:val="nil"/>
+          <w:between w:val="nil"/>
+        </w:pBdr>
+        <w:ind w:left="0" w:right="0"/>
+        <w:rPr>
+          <w:color w:val="000000"/>
+        </w:rPr>
+      </w:pPr>
+      <w:r>
+        <w:rPr>
+          <w:color w:val="000000"/>
+        </w:rPr>
+        <w:drawing>
+          <wp:inline distT="0" distB="0" distL="0" distR="0" wp14:anchorId="055219F4" wp14:editId="0BD1A383">
+            <wp:extent cx="3214478" cy="2345830"/>
+            <wp:effectExtent l="0" t="0" r="5080" b="0"/>
+            <wp:docPr id="21" name="Рисунок 21"/>
+            <wp:cNvGraphicFramePr>
+              <a:graphicFrameLocks xmlns:a="http://schemas.openxmlformats.org/drawingml/2006/main" noChangeAspect="1"/>
+            </wp:cNvGraphicFramePr>
+            <a:graphic xmlns:a="http://schemas.openxmlformats.org/drawingml/2006/main">
+              <a:graphicData uri="http://schemas.openxmlformats.org/drawingml/2006/picture">
+                <pic:pic xmlns:pic="http://schemas.openxmlformats.org/drawingml/2006/picture">
+                  <pic:nvPicPr>
+                    <pic:cNvPr id="1" name=""/>
+                    <pic:cNvPicPr/>
+                  </pic:nvPicPr>
+                  <pic:blipFill>
+                    <a:blip r:embed="rId23"/>
+                    <a:stretch>
+                      <a:fillRect/>
+                    </a:stretch>
+                  </pic:blipFill>
+                  <pic:spPr>
+                    <a:xfrm>
+                      <a:off x="0" y="0"/>
+                      <a:ext cx="3244957" cy="2368072"/>
+                    </a:xfrm>
+                    <a:prstGeom prst="rect">
+                      <a:avLst/>
+                    </a:prstGeom>
+                  </pic:spPr>
+                </pic:pic>
+              </a:graphicData>
+            </a:graphic>
+          </wp:inline>
+        </w:drawing>
+      </w:r>
+    </w:p>
+    <w:p>
+      <w:pPr>
+        <w:pBdr>
+          <w:top w:val="nil"/>
+          <w:left w:val="nil"/>
+          <w:bottom w:val="nil"/>
+          <w:right w:val="nil"/>
+          <w:between w:val="nil"/>
+        </w:pBdr>
+        <w:ind w:left="0" w:right="0"/>
+        <w:rPr>
+          <w:color w:val="000000"/>
+        </w:rPr>
+      </w:pPr>
+      <w:r>
+        <w:rPr>
+          <w:color w:val="000000"/>
+        </w:rPr>
+        <w:t>Рисунок 19 – Перемещенный фланец</w:t>
+      </w:r>
+    </w:p>
+    <w:p>
+      <w:pPr>
+        <w:pBdr>
+          <w:top w:val="nil"/>
+          <w:left w:val="nil"/>
+          <w:bottom w:val="nil"/>
+          <w:right w:val="nil"/>
+          <w:between w:val="nil"/>
+        </w:pBdr>
+        <w:ind w:left="0" w:right="0"/>
+        <w:rPr>
+          <w:color w:val="000000"/>
+        </w:rPr>
+      </w:pPr>
+    </w:p>
+    <w:p>
+      <w:pPr>
+        <w:pBdr>
+          <w:top w:val="nil"/>
+          <w:left w:val="nil"/>
+          <w:bottom w:val="nil"/>
+          <w:right w:val="nil"/>
+          <w:between w:val="nil"/>
+        </w:pBdr>
+        <w:ind w:left="0" w:right="0"/>
+        <w:rPr>
+          <w:color w:val="000000"/>
+        </w:rPr>
+      </w:pPr>
+      <w:r>
+        <w:rPr>
+          <w:color w:val="000000"/>
+        </w:rPr>
+        <w:drawing>
+          <wp:inline distT="0" distB="0" distL="0" distR="0" wp14:anchorId="3F02D518" wp14:editId="53025160">
+            <wp:extent cx="5017399" cy="2060593"/>
+            <wp:effectExtent l="0" t="0" r="0" b="0"/>
+            <wp:docPr id="22" name="Рисунок 22"/>
+            <wp:cNvGraphicFramePr>
+              <a:graphicFrameLocks xmlns:a="http://schemas.openxmlformats.org/drawingml/2006/main" noChangeAspect="1"/>
+            </wp:cNvGraphicFramePr>
+            <a:graphic xmlns:a="http://schemas.openxmlformats.org/drawingml/2006/main">
+              <a:graphicData uri="http://schemas.openxmlformats.org/drawingml/2006/picture">
+                <pic:pic xmlns:pic="http://schemas.openxmlformats.org/drawingml/2006/picture">
+                  <pic:nvPicPr>
+                    <pic:cNvPr id="1" name=""/>
+                    <pic:cNvPicPr/>
+                  </pic:nvPicPr>
+                  <pic:blipFill>
+                    <a:blip r:embed="rId24"/>
+                    <a:stretch>
+                      <a:fillRect/>
+                    </a:stretch>
+                  </pic:blipFill>
+                  <pic:spPr>
+                    <a:xfrm>
+                      <a:off x="0" y="0"/>
+                      <a:ext cx="5075114" cy="2084296"/>
+                    </a:xfrm>
+                    <a:prstGeom prst="rect">
+                      <a:avLst/>
+                    </a:prstGeom>
+                  </pic:spPr>
+                </pic:pic>
+              </a:graphicData>
+            </a:graphic>
+          </wp:inline>
+        </w:drawing>
+      </w:r>
+    </w:p>
+    <w:p>
+      <w:pPr>
+        <w:pBdr>
+          <w:top w:val="nil"/>
+          <w:left w:val="nil"/>
+          <w:bottom w:val="nil"/>
+          <w:right w:val="nil"/>
+          <w:between w:val="nil"/>
+        </w:pBdr>
+        <w:ind w:left="0" w:right="0"/>
+        <w:rPr>
+          <w:color w:val="000000"/>
+        </w:rPr>
+      </w:pPr>
+      <w:r>
+        <w:rPr>
+          <w:color w:val="000000"/>
+        </w:rPr>
+        <w:lastRenderedPageBreak/>
+        <w:t>Рисунок 20 – Скрепленные объекты</w:t>
+      </w:r>
+    </w:p>
+    <w:p>
+      <w:pPr>
+        <w:pBdr>
+          <w:top w:val="nil"/>
+          <w:left w:val="nil"/>
+          <w:bottom w:val="nil"/>
+          <w:right w:val="nil"/>
+          <w:between w:val="nil"/>
+        </w:pBdr>
+        <w:ind w:left="0" w:right="0"/>
+        <w:rPr>
+          <w:color w:val="000000"/>
+        </w:rPr>
+      </w:pPr>
+    </w:p>
+    <w:p>
+      <w:pPr>
+        <w:numPr>
+          <w:ilvl w:val="0"/>
+          <w:numId w:val="1"/>
+        </w:numPr>
+        <w:pBdr>
+          <w:top w:val="nil"/>
+          <w:left w:val="nil"/>
+          <w:bottom w:val="nil"/>
+          <w:right w:val="nil"/>
+          <w:between w:val="nil"/>
+        </w:pBdr>
+        <w:ind w:left="0" w:right="0" w:firstLine="851"/>
+        <w:jc w:val="left"/>
+        <w:rPr>
+          <w:color w:val="000000"/>
+        </w:rPr>
+      </w:pPr>
+      <w:bookmarkStart w:id="3" w:name="_GoBack"/>
       <w:bookmarkEnd w:id="3"/>
+      <w:proofErr w:type="spellStart"/>
+      <w:r>
+        <w:rPr>
+          <w:color w:val="000000"/>
+        </w:rPr>
+        <w:t>Ы</w:t>
+      </w:r>
+      <w:r>
+        <w:rPr>
+          <w:color w:val="000000"/>
+        </w:rPr>
+        <w:t>вп</w:t>
+      </w:r>
+      <w:proofErr w:type="spellEnd"/>
+    </w:p>
+    <w:p>
+      <w:pPr>
+        <w:numPr>
+          <w:ilvl w:val="0"/>
+          <w:numId w:val="1"/>
+        </w:numPr>
+        <w:pBdr>
+          <w:top w:val="nil"/>
+          <w:left w:val="nil"/>
+          <w:bottom w:val="nil"/>
+          <w:right w:val="nil"/>
+          <w:between w:val="nil"/>
+        </w:pBdr>
+        <w:ind w:left="0" w:right="0" w:firstLine="851"/>
+        <w:jc w:val="left"/>
+        <w:rPr>
+          <w:color w:val="000000"/>
+        </w:rPr>
+      </w:pPr>
+      <w:proofErr w:type="spellStart"/>
+      <w:r>
+        <w:rPr>
+          <w:color w:val="000000"/>
+        </w:rPr>
+        <w:t>Ывап</w:t>
+      </w:r>
+      <w:proofErr w:type="spellEnd"/>
     </w:p>
     <w:p>
       <w:pPr>

--- a/Лабораторная работа 8.docx
+++ b/Лабораторная работа 8.docx
@@ -1867,6 +1867,7 @@
       </w:pPr>
       <w:r>
         <w:rPr>
+          <w:noProof/>
           <w:color w:val="000000"/>
         </w:rPr>
         <w:drawing>
@@ -1990,6 +1991,7 @@
       </w:pPr>
       <w:r>
         <w:rPr>
+          <w:noProof/>
           <w:color w:val="000000"/>
           <w:lang w:val="en-US"/>
         </w:rPr>
@@ -2083,6 +2085,7 @@
       </w:pPr>
       <w:r>
         <w:rPr>
+          <w:noProof/>
           <w:color w:val="000000"/>
         </w:rPr>
         <w:drawing>
@@ -2212,6 +2215,7 @@
       </w:pPr>
       <w:r>
         <w:rPr>
+          <w:noProof/>
           <w:color w:val="000000"/>
         </w:rPr>
         <w:lastRenderedPageBreak/>
@@ -2345,6 +2349,7 @@
       </w:pPr>
       <w:r>
         <w:rPr>
+          <w:noProof/>
           <w:color w:val="000000"/>
         </w:rPr>
         <w:drawing>
@@ -2421,6 +2426,7 @@
       </w:pPr>
       <w:r>
         <w:rPr>
+          <w:noProof/>
           <w:color w:val="000000"/>
         </w:rPr>
         <w:lastRenderedPageBreak/>
@@ -2539,6 +2545,7 @@
       </w:pPr>
       <w:r>
         <w:rPr>
+          <w:noProof/>
           <w:color w:val="000000"/>
         </w:rPr>
         <w:drawing>
@@ -2630,6 +2637,7 @@
       </w:pPr>
       <w:r>
         <w:rPr>
+          <w:noProof/>
           <w:color w:val="000000"/>
         </w:rPr>
         <w:lastRenderedPageBreak/>
@@ -2782,6 +2790,7 @@
       </w:pPr>
       <w:r>
         <w:rPr>
+          <w:noProof/>
           <w:color w:val="000000"/>
         </w:rPr>
         <w:drawing>
@@ -2873,6 +2882,7 @@
       </w:pPr>
       <w:r>
         <w:rPr>
+          <w:noProof/>
           <w:color w:val="000000"/>
         </w:rPr>
         <w:drawing>
@@ -2968,22 +2978,306 @@
           <w:color w:val="000000"/>
         </w:rPr>
       </w:pPr>
-      <w:bookmarkStart w:id="3" w:name="_GoBack"/>
-      <w:bookmarkEnd w:id="3"/>
+      <w:r>
+        <w:rPr>
+          <w:color w:val="000000"/>
+        </w:rPr>
+        <w:t>После создаем новое тело с названием «Фиксатор» и в «</w:t>
+      </w:r>
+      <w:r>
+        <w:rPr>
+          <w:color w:val="000000"/>
+          <w:lang w:val="en-US"/>
+        </w:rPr>
+        <w:t>Sketcher</w:t>
+      </w:r>
+      <w:r>
+        <w:rPr>
+          <w:color w:val="000000"/>
+        </w:rPr>
+        <w:t xml:space="preserve">» с помощью </w:t>
+      </w:r>
       <w:proofErr w:type="spellStart"/>
       <w:r>
         <w:rPr>
           <w:color w:val="000000"/>
         </w:rPr>
-        <w:t>Ы</w:t>
-      </w:r>
-      <w:r>
-        <w:rPr>
-          <w:color w:val="000000"/>
-        </w:rPr>
-        <w:t>вп</w:t>
+        <w:t>полилинии</w:t>
       </w:r>
       <w:proofErr w:type="spellEnd"/>
+      <w:r>
+        <w:rPr>
+          <w:color w:val="000000"/>
+        </w:rPr>
+        <w:t xml:space="preserve"> создаем эскиз. Переходим в «</w:t>
+      </w:r>
+      <w:r>
+        <w:rPr>
+          <w:color w:val="000000"/>
+          <w:lang w:val="en-US"/>
+        </w:rPr>
+        <w:t>Part</w:t>
+      </w:r>
+      <w:r>
+        <w:rPr>
+          <w:color w:val="000000"/>
+        </w:rPr>
+        <w:t xml:space="preserve"> </w:t>
+      </w:r>
+      <w:r>
+        <w:rPr>
+          <w:color w:val="000000"/>
+          <w:lang w:val="en-US"/>
+        </w:rPr>
+        <w:t>Design</w:t>
+      </w:r>
+      <w:r>
+        <w:rPr>
+          <w:color w:val="000000"/>
+        </w:rPr>
+        <w:t xml:space="preserve">» и «Вращением» по базовой оси </w:t>
+      </w:r>
+      <w:r>
+        <w:rPr>
+          <w:color w:val="000000"/>
+          <w:lang w:val="en-US"/>
+        </w:rPr>
+        <w:t>X</w:t>
+      </w:r>
+      <w:r>
+        <w:rPr>
+          <w:color w:val="000000"/>
+        </w:rPr>
+        <w:t xml:space="preserve"> создаем ее 3</w:t>
+      </w:r>
+      <w:r>
+        <w:rPr>
+          <w:color w:val="000000"/>
+          <w:lang w:val="en-US"/>
+        </w:rPr>
+        <w:t>D</w:t>
+      </w:r>
+      <w:r>
+        <w:rPr>
+          <w:color w:val="000000"/>
+        </w:rPr>
+        <w:t xml:space="preserve"> модель</w:t>
+      </w:r>
+      <w:r>
+        <w:rPr>
+          <w:color w:val="000000"/>
+        </w:rPr>
+        <w:t>.</w:t>
+      </w:r>
+    </w:p>
+    <w:p>
+      <w:pPr>
+        <w:pBdr>
+          <w:top w:val="nil"/>
+          <w:left w:val="nil"/>
+          <w:bottom w:val="nil"/>
+          <w:right w:val="nil"/>
+          <w:between w:val="nil"/>
+        </w:pBdr>
+        <w:ind w:left="851" w:right="0"/>
+        <w:jc w:val="left"/>
+        <w:rPr>
+          <w:color w:val="000000"/>
+        </w:rPr>
+      </w:pPr>
+    </w:p>
+    <w:p>
+      <w:pPr>
+        <w:pBdr>
+          <w:top w:val="nil"/>
+          <w:left w:val="nil"/>
+          <w:bottom w:val="nil"/>
+          <w:right w:val="nil"/>
+          <w:between w:val="nil"/>
+        </w:pBdr>
+        <w:ind w:left="0" w:right="0"/>
+        <w:rPr>
+          <w:color w:val="000000"/>
+        </w:rPr>
+      </w:pPr>
+      <w:r>
+        <w:rPr>
+          <w:color w:val="000000"/>
+        </w:rPr>
+        <w:drawing>
+          <wp:inline distT="0" distB="0" distL="0" distR="0" wp14:anchorId="1DD90578" wp14:editId="29B39F51">
+            <wp:extent cx="5940425" cy="1821815"/>
+            <wp:effectExtent l="0" t="0" r="3175" b="6985"/>
+            <wp:docPr id="9" name="Рисунок 9"/>
+            <wp:cNvGraphicFramePr>
+              <a:graphicFrameLocks xmlns:a="http://schemas.openxmlformats.org/drawingml/2006/main" noChangeAspect="1"/>
+            </wp:cNvGraphicFramePr>
+            <a:graphic xmlns:a="http://schemas.openxmlformats.org/drawingml/2006/main">
+              <a:graphicData uri="http://schemas.openxmlformats.org/drawingml/2006/picture">
+                <pic:pic xmlns:pic="http://schemas.openxmlformats.org/drawingml/2006/picture">
+                  <pic:nvPicPr>
+                    <pic:cNvPr id="1" name=""/>
+                    <pic:cNvPicPr/>
+                  </pic:nvPicPr>
+                  <pic:blipFill>
+                    <a:blip r:embed="rId25"/>
+                    <a:stretch>
+                      <a:fillRect/>
+                    </a:stretch>
+                  </pic:blipFill>
+                  <pic:spPr>
+                    <a:xfrm>
+                      <a:off x="0" y="0"/>
+                      <a:ext cx="5940425" cy="1821815"/>
+                    </a:xfrm>
+                    <a:prstGeom prst="rect">
+                      <a:avLst/>
+                    </a:prstGeom>
+                  </pic:spPr>
+                </pic:pic>
+              </a:graphicData>
+            </a:graphic>
+          </wp:inline>
+        </w:drawing>
+      </w:r>
+    </w:p>
+    <w:p>
+      <w:pPr>
+        <w:pBdr>
+          <w:top w:val="nil"/>
+          <w:left w:val="nil"/>
+          <w:bottom w:val="nil"/>
+          <w:right w:val="nil"/>
+          <w:between w:val="nil"/>
+        </w:pBdr>
+        <w:ind w:left="0" w:right="0"/>
+        <w:rPr>
+          <w:color w:val="000000"/>
+        </w:rPr>
+      </w:pPr>
+      <w:r>
+        <w:rPr>
+          <w:color w:val="000000"/>
+        </w:rPr>
+        <w:t>Рисунок 21 – Эскиз фиксатора</w:t>
+      </w:r>
+    </w:p>
+    <w:p>
+      <w:pPr>
+        <w:pBdr>
+          <w:top w:val="nil"/>
+          <w:left w:val="nil"/>
+          <w:bottom w:val="nil"/>
+          <w:right w:val="nil"/>
+          <w:between w:val="nil"/>
+        </w:pBdr>
+        <w:ind w:left="0" w:right="0"/>
+        <w:rPr>
+          <w:color w:val="000000"/>
+        </w:rPr>
+      </w:pPr>
+    </w:p>
+    <w:p>
+      <w:pPr>
+        <w:pBdr>
+          <w:top w:val="nil"/>
+          <w:left w:val="nil"/>
+          <w:bottom w:val="nil"/>
+          <w:right w:val="nil"/>
+          <w:between w:val="nil"/>
+        </w:pBdr>
+        <w:ind w:left="0" w:right="0"/>
+        <w:rPr>
+          <w:color w:val="000000"/>
+        </w:rPr>
+      </w:pPr>
+      <w:r>
+        <w:drawing>
+          <wp:inline distT="0" distB="0" distL="0" distR="0" wp14:anchorId="39E81525" wp14:editId="17800F80">
+            <wp:extent cx="3916392" cy="2744196"/>
+            <wp:effectExtent l="0" t="0" r="8255" b="0"/>
+            <wp:docPr id="19" name="Рисунок 19"/>
+            <wp:cNvGraphicFramePr>
+              <a:graphicFrameLocks xmlns:a="http://schemas.openxmlformats.org/drawingml/2006/main" noChangeAspect="1"/>
+            </wp:cNvGraphicFramePr>
+            <a:graphic xmlns:a="http://schemas.openxmlformats.org/drawingml/2006/main">
+              <a:graphicData uri="http://schemas.openxmlformats.org/drawingml/2006/picture">
+                <pic:pic xmlns:pic="http://schemas.openxmlformats.org/drawingml/2006/picture">
+                  <pic:nvPicPr>
+                    <pic:cNvPr id="1" name=""/>
+                    <pic:cNvPicPr/>
+                  </pic:nvPicPr>
+                  <pic:blipFill>
+                    <a:blip r:embed="rId26"/>
+                    <a:stretch>
+                      <a:fillRect/>
+                    </a:stretch>
+                  </pic:blipFill>
+                  <pic:spPr>
+                    <a:xfrm>
+                      <a:off x="0" y="0"/>
+                      <a:ext cx="3936807" cy="2758501"/>
+                    </a:xfrm>
+                    <a:prstGeom prst="rect">
+                      <a:avLst/>
+                    </a:prstGeom>
+                  </pic:spPr>
+                </pic:pic>
+              </a:graphicData>
+            </a:graphic>
+          </wp:inline>
+        </w:drawing>
+      </w:r>
+    </w:p>
+    <w:p>
+      <w:pPr>
+        <w:pBdr>
+          <w:top w:val="nil"/>
+          <w:left w:val="nil"/>
+          <w:bottom w:val="nil"/>
+          <w:right w:val="nil"/>
+          <w:between w:val="nil"/>
+        </w:pBdr>
+        <w:ind w:left="0" w:right="0"/>
+        <w:rPr>
+          <w:color w:val="000000"/>
+        </w:rPr>
+      </w:pPr>
+      <w:r>
+        <w:rPr>
+          <w:color w:val="000000"/>
+        </w:rPr>
+        <w:t xml:space="preserve">Рисунок 22 – </w:t>
+      </w:r>
+      <w:r>
+        <w:rPr>
+          <w:color w:val="000000"/>
+          <w:lang w:val="en-US"/>
+        </w:rPr>
+        <w:t>3D</w:t>
+      </w:r>
+      <w:r>
+        <w:rPr>
+          <w:color w:val="000000"/>
+        </w:rPr>
+        <w:t xml:space="preserve"> модель фиксатора</w:t>
+      </w:r>
+    </w:p>
+    <w:p>
+      <w:pPr>
+        <w:pBdr>
+          <w:top w:val="nil"/>
+          <w:left w:val="nil"/>
+          <w:bottom w:val="nil"/>
+          <w:right w:val="nil"/>
+          <w:between w:val="nil"/>
+        </w:pBdr>
+        <w:ind w:left="851" w:right="0"/>
+        <w:jc w:val="left"/>
+        <w:rPr>
+          <w:color w:val="000000"/>
+        </w:rPr>
+      </w:pPr>
     </w:p>
     <w:p>
       <w:pPr>
@@ -3004,14 +3298,304 @@
           <w:color w:val="000000"/>
         </w:rPr>
       </w:pPr>
+      <w:r>
+        <w:rPr>
+          <w:color w:val="000000"/>
+        </w:rPr>
+        <w:t>С</w:t>
+      </w:r>
+      <w:r>
+        <w:rPr>
+          <w:color w:val="000000"/>
+        </w:rPr>
+        <w:t>оздаем новое тело с названием «</w:t>
+      </w:r>
+      <w:r>
+        <w:rPr>
+          <w:color w:val="000000"/>
+        </w:rPr>
+        <w:t>Гайка</w:t>
+      </w:r>
+      <w:bookmarkStart w:id="3" w:name="_GoBack"/>
+      <w:bookmarkEnd w:id="3"/>
+      <w:r>
+        <w:rPr>
+          <w:color w:val="000000"/>
+        </w:rPr>
+        <w:t>» и в «</w:t>
+      </w:r>
+      <w:r>
+        <w:rPr>
+          <w:color w:val="000000"/>
+          <w:lang w:val="en-US"/>
+        </w:rPr>
+        <w:t>Sketcher</w:t>
+      </w:r>
+      <w:r>
+        <w:rPr>
+          <w:color w:val="000000"/>
+        </w:rPr>
+        <w:t xml:space="preserve">» с помощью </w:t>
+      </w:r>
       <w:proofErr w:type="spellStart"/>
       <w:r>
         <w:rPr>
           <w:color w:val="000000"/>
         </w:rPr>
-        <w:t>Ывап</w:t>
+        <w:t>полилинии</w:t>
       </w:r>
       <w:proofErr w:type="spellEnd"/>
+      <w:r>
+        <w:rPr>
+          <w:color w:val="000000"/>
+        </w:rPr>
+        <w:t xml:space="preserve"> создаем эскиз. Переходим в «</w:t>
+      </w:r>
+      <w:r>
+        <w:rPr>
+          <w:color w:val="000000"/>
+          <w:lang w:val="en-US"/>
+        </w:rPr>
+        <w:t>Part</w:t>
+      </w:r>
+      <w:r>
+        <w:rPr>
+          <w:color w:val="000000"/>
+        </w:rPr>
+        <w:t xml:space="preserve"> </w:t>
+      </w:r>
+      <w:r>
+        <w:rPr>
+          <w:color w:val="000000"/>
+          <w:lang w:val="en-US"/>
+        </w:rPr>
+        <w:t>Design</w:t>
+      </w:r>
+      <w:r>
+        <w:rPr>
+          <w:color w:val="000000"/>
+        </w:rPr>
+        <w:t xml:space="preserve">» и «Вращением» по базовой оси </w:t>
+      </w:r>
+      <w:r>
+        <w:rPr>
+          <w:color w:val="000000"/>
+          <w:lang w:val="en-US"/>
+        </w:rPr>
+        <w:t>X</w:t>
+      </w:r>
+      <w:r>
+        <w:rPr>
+          <w:color w:val="000000"/>
+        </w:rPr>
+        <w:t xml:space="preserve"> создаем ее 3</w:t>
+      </w:r>
+      <w:r>
+        <w:rPr>
+          <w:color w:val="000000"/>
+          <w:lang w:val="en-US"/>
+        </w:rPr>
+        <w:t>D</w:t>
+      </w:r>
+      <w:r>
+        <w:rPr>
+          <w:color w:val="000000"/>
+        </w:rPr>
+        <w:t xml:space="preserve"> модель.</w:t>
+      </w:r>
+    </w:p>
+    <w:p>
+      <w:pPr>
+        <w:pBdr>
+          <w:top w:val="nil"/>
+          <w:left w:val="nil"/>
+          <w:bottom w:val="nil"/>
+          <w:right w:val="nil"/>
+          <w:between w:val="nil"/>
+        </w:pBdr>
+        <w:ind w:left="0" w:right="0"/>
+        <w:rPr>
+          <w:color w:val="000000"/>
+        </w:rPr>
+      </w:pPr>
+      <w:r>
+        <w:rPr>
+          <w:color w:val="000000"/>
+        </w:rPr>
+        <w:lastRenderedPageBreak/>
+        <w:drawing>
+          <wp:inline distT="0" distB="0" distL="0" distR="0" wp14:anchorId="3D33D84E" wp14:editId="38A31033">
+            <wp:extent cx="5153744" cy="3229426"/>
+            <wp:effectExtent l="0" t="0" r="0" b="9525"/>
+            <wp:docPr id="23" name="Рисунок 23"/>
+            <wp:cNvGraphicFramePr>
+              <a:graphicFrameLocks xmlns:a="http://schemas.openxmlformats.org/drawingml/2006/main" noChangeAspect="1"/>
+            </wp:cNvGraphicFramePr>
+            <a:graphic xmlns:a="http://schemas.openxmlformats.org/drawingml/2006/main">
+              <a:graphicData uri="http://schemas.openxmlformats.org/drawingml/2006/picture">
+                <pic:pic xmlns:pic="http://schemas.openxmlformats.org/drawingml/2006/picture">
+                  <pic:nvPicPr>
+                    <pic:cNvPr id="1" name=""/>
+                    <pic:cNvPicPr/>
+                  </pic:nvPicPr>
+                  <pic:blipFill>
+                    <a:blip r:embed="rId27"/>
+                    <a:stretch>
+                      <a:fillRect/>
+                    </a:stretch>
+                  </pic:blipFill>
+                  <pic:spPr>
+                    <a:xfrm>
+                      <a:off x="0" y="0"/>
+                      <a:ext cx="5153744" cy="3229426"/>
+                    </a:xfrm>
+                    <a:prstGeom prst="rect">
+                      <a:avLst/>
+                    </a:prstGeom>
+                  </pic:spPr>
+                </pic:pic>
+              </a:graphicData>
+            </a:graphic>
+          </wp:inline>
+        </w:drawing>
+      </w:r>
+    </w:p>
+    <w:p>
+      <w:pPr>
+        <w:pBdr>
+          <w:top w:val="nil"/>
+          <w:left w:val="nil"/>
+          <w:bottom w:val="nil"/>
+          <w:right w:val="nil"/>
+          <w:between w:val="nil"/>
+        </w:pBdr>
+        <w:ind w:left="0" w:right="0"/>
+        <w:rPr>
+          <w:color w:val="000000"/>
+        </w:rPr>
+      </w:pPr>
+      <w:r>
+        <w:rPr>
+          <w:color w:val="000000"/>
+        </w:rPr>
+        <w:t>Рисунок 23</w:t>
+      </w:r>
+      <w:r>
+        <w:rPr>
+          <w:color w:val="000000"/>
+        </w:rPr>
+        <w:t xml:space="preserve"> – Эскиз гайки</w:t>
+      </w:r>
+    </w:p>
+    <w:p>
+      <w:pPr>
+        <w:pBdr>
+          <w:top w:val="nil"/>
+          <w:left w:val="nil"/>
+          <w:bottom w:val="nil"/>
+          <w:right w:val="nil"/>
+          <w:between w:val="nil"/>
+        </w:pBdr>
+        <w:ind w:left="0" w:right="0"/>
+        <w:rPr>
+          <w:color w:val="000000"/>
+        </w:rPr>
+      </w:pPr>
+    </w:p>
+    <w:p>
+      <w:pPr>
+        <w:pBdr>
+          <w:top w:val="nil"/>
+          <w:left w:val="nil"/>
+          <w:bottom w:val="nil"/>
+          <w:right w:val="nil"/>
+          <w:between w:val="nil"/>
+        </w:pBdr>
+        <w:ind w:left="0" w:right="0"/>
+        <w:rPr>
+          <w:color w:val="000000"/>
+        </w:rPr>
+      </w:pPr>
+      <w:r>
+        <w:rPr>
+          <w:color w:val="000000"/>
+        </w:rPr>
+        <w:drawing>
+          <wp:inline distT="0" distB="0" distL="0" distR="0" wp14:anchorId="1C36B0FD" wp14:editId="381B04FC">
+            <wp:extent cx="4370553" cy="2979264"/>
+            <wp:effectExtent l="0" t="0" r="0" b="0"/>
+            <wp:docPr id="24" name="Рисунок 24"/>
+            <wp:cNvGraphicFramePr>
+              <a:graphicFrameLocks xmlns:a="http://schemas.openxmlformats.org/drawingml/2006/main" noChangeAspect="1"/>
+            </wp:cNvGraphicFramePr>
+            <a:graphic xmlns:a="http://schemas.openxmlformats.org/drawingml/2006/main">
+              <a:graphicData uri="http://schemas.openxmlformats.org/drawingml/2006/picture">
+                <pic:pic xmlns:pic="http://schemas.openxmlformats.org/drawingml/2006/picture">
+                  <pic:nvPicPr>
+                    <pic:cNvPr id="1" name=""/>
+                    <pic:cNvPicPr/>
+                  </pic:nvPicPr>
+                  <pic:blipFill>
+                    <a:blip r:embed="rId28"/>
+                    <a:stretch>
+                      <a:fillRect/>
+                    </a:stretch>
+                  </pic:blipFill>
+                  <pic:spPr>
+                    <a:xfrm>
+                      <a:off x="0" y="0"/>
+                      <a:ext cx="4401256" cy="3000193"/>
+                    </a:xfrm>
+                    <a:prstGeom prst="rect">
+                      <a:avLst/>
+                    </a:prstGeom>
+                  </pic:spPr>
+                </pic:pic>
+              </a:graphicData>
+            </a:graphic>
+          </wp:inline>
+        </w:drawing>
+      </w:r>
+    </w:p>
+    <w:p>
+      <w:pPr>
+        <w:pBdr>
+          <w:top w:val="nil"/>
+          <w:left w:val="nil"/>
+          <w:bottom w:val="nil"/>
+          <w:right w:val="nil"/>
+          <w:between w:val="nil"/>
+        </w:pBdr>
+        <w:ind w:left="0" w:right="0"/>
+        <w:rPr>
+          <w:color w:val="000000"/>
+        </w:rPr>
+      </w:pPr>
+      <w:r>
+        <w:rPr>
+          <w:color w:val="000000"/>
+        </w:rPr>
+        <w:t>Рисунок 24</w:t>
+      </w:r>
+      <w:r>
+        <w:rPr>
+          <w:color w:val="000000"/>
+        </w:rPr>
+        <w:t xml:space="preserve"> – 3</w:t>
+      </w:r>
+      <w:r>
+        <w:rPr>
+          <w:color w:val="000000"/>
+          <w:lang w:val="en-US"/>
+        </w:rPr>
+        <w:t>D</w:t>
+      </w:r>
+      <w:r>
+        <w:rPr>
+          <w:color w:val="000000"/>
+        </w:rPr>
+        <w:t xml:space="preserve"> модель гайки</w:t>
+      </w:r>
     </w:p>
     <w:p>
       <w:pPr>
@@ -3037,9 +3621,55 @@
         <w:rPr>
           <w:color w:val="000000"/>
         </w:rPr>
-        <w:t>ывап</w:t>
+        <w:t>ыавп</w:t>
       </w:r>
       <w:proofErr w:type="spellEnd"/>
+    </w:p>
+    <w:p>
+      <w:pPr>
+        <w:pBdr>
+          <w:top w:val="nil"/>
+          <w:left w:val="nil"/>
+          <w:bottom w:val="nil"/>
+          <w:right w:val="nil"/>
+          <w:between w:val="nil"/>
+        </w:pBdr>
+        <w:ind w:left="851" w:right="0"/>
+        <w:jc w:val="left"/>
+        <w:rPr>
+          <w:color w:val="000000"/>
+        </w:rPr>
+      </w:pPr>
+    </w:p>
+    <w:p>
+      <w:pPr>
+        <w:pBdr>
+          <w:top w:val="nil"/>
+          <w:left w:val="nil"/>
+          <w:bottom w:val="nil"/>
+          <w:right w:val="nil"/>
+          <w:between w:val="nil"/>
+        </w:pBdr>
+        <w:ind w:left="0" w:right="0"/>
+        <w:rPr>
+          <w:color w:val="000000"/>
+        </w:rPr>
+      </w:pPr>
+    </w:p>
+    <w:p>
+      <w:pPr>
+        <w:pBdr>
+          <w:top w:val="nil"/>
+          <w:left w:val="nil"/>
+          <w:bottom w:val="nil"/>
+          <w:right w:val="nil"/>
+          <w:between w:val="nil"/>
+        </w:pBdr>
+        <w:ind w:left="0" w:right="0"/>
+        <w:rPr>
+          <w:color w:val="000000"/>
+        </w:rPr>
+      </w:pPr>
     </w:p>
     <w:p>
       <w:pPr>
@@ -3617,6 +4247,17 @@
     <w:semiHidden/>
     <w:unhideWhenUsed/>
   </w:style>
+  <w:style w:type="paragraph" w:styleId="a3">
+    <w:name w:val="List Paragraph"/>
+    <w:basedOn w:val="a"/>
+    <w:uiPriority w:val="34"/>
+    <w:qFormat/>
+    <w:rsid w:val="009D4298"/>
+    <w:pPr>
+      <w:ind w:left="720"/>
+      <w:contextualSpacing/>
+    </w:pPr>
+  </w:style>
 </w:styles>
 </file>
 
